--- a/JATS-Produktionsstrecke/_Dokumentation/Change-Log Produktionsstrecke JATS-XML 2022-11-18.docx
+++ b/JATS-Produktionsstrecke/_Dokumentation/Change-Log Produktionsstrecke JATS-XML 2022-11-18.docx
@@ -76,31 +76,7 @@
         <w:rPr>
           <w:rFonts w:asciiTheme="minorHAnsi" w:hAnsiTheme="minorHAnsi" w:cstheme="minorHAnsi"/>
         </w:rPr>
-        <w:t>Änderungen in Version 1.</w:t>
-      </w:r>
-      <w:r>
-        <w:rPr>
-          <w:rFonts w:asciiTheme="minorHAnsi" w:hAnsiTheme="minorHAnsi" w:cstheme="minorHAnsi"/>
-        </w:rPr>
-        <w:t>1</w:t>
-      </w:r>
-      <w:r>
-        <w:rPr>
-          <w:rFonts w:asciiTheme="minorHAnsi" w:hAnsiTheme="minorHAnsi" w:cstheme="minorHAnsi"/>
-        </w:rPr>
-        <w:t xml:space="preserve"> / 1</w:t>
-      </w:r>
-      <w:r>
-        <w:rPr>
-          <w:rFonts w:asciiTheme="minorHAnsi" w:hAnsiTheme="minorHAnsi" w:cstheme="minorHAnsi"/>
-        </w:rPr>
-        <w:t>8</w:t>
-      </w:r>
-      <w:r>
-        <w:rPr>
-          <w:rFonts w:asciiTheme="minorHAnsi" w:hAnsiTheme="minorHAnsi" w:cstheme="minorHAnsi"/>
-        </w:rPr>
-        <w:t>.11.2</w:t>
+        <w:t>Änderungen in Version 1.1 / 18.11.2</w:t>
       </w:r>
       <w:r>
         <w:rPr>
@@ -156,13 +132,7 @@
         <w:rPr>
           <w:iCs/>
         </w:rPr>
-        <w:t xml:space="preserve">Tabellen </w:t>
-      </w:r>
-      <w:r>
-        <w:rPr>
-          <w:iCs/>
-        </w:rPr>
-        <w:t>in Konverter und InDesign-</w:t>
+        <w:t>Tabellen in Konverter und InDesign-</w:t>
       </w:r>
       <w:proofErr w:type="spellStart"/>
       <w:r>
@@ -247,13 +217,7 @@
         <w:t xml:space="preserve">InDesign-Prüfung 2.6 umgestellt: </w:t>
       </w:r>
       <w:r>
-        <w:t xml:space="preserve">Die Prüfung wurde so </w:t>
-      </w:r>
-      <w:r>
-        <w:t>modifiziert</w:t>
-      </w:r>
-      <w:r>
-        <w:t>, dass für unerwartete Sprach-Attribute nur noch die Zahl ermittelt und als Info ausgegeben wird.</w:t>
+        <w:t>Die Prüfung wurde so modifiziert, dass für unerwartete Sprach-Attribute nur noch die Zahl ermittelt und als Info ausgegeben wird.</w:t>
       </w:r>
     </w:p>
     <w:p>
@@ -472,28 +436,86 @@
         <w:rPr>
           <w:iCs/>
         </w:rPr>
-        <w:t>Prüfung 3.</w:t>
-      </w:r>
+        <w:t>Prüfung 3.8: Entfernung des Formates online-</w:t>
+      </w:r>
+      <w:proofErr w:type="spellStart"/>
       <w:r>
         <w:rPr>
           <w:iCs/>
         </w:rPr>
-        <w:t xml:space="preserve">8: </w:t>
-      </w:r>
-      <w:r>
+        <w:t>urn</w:t>
+      </w:r>
+      <w:proofErr w:type="spellEnd"/>
+    </w:p>
+    <w:p>
+      <w:pPr>
+        <w:pStyle w:val="Listenabsatz"/>
+        <w:numPr>
+          <w:ilvl w:val="0"/>
+          <w:numId w:val="4"/>
+        </w:numPr>
         <w:rPr>
           <w:iCs/>
         </w:rPr>
-        <w:t>Entfernung des Formates online-</w:t>
-      </w:r>
-      <w:proofErr w:type="spellStart"/>
+      </w:pPr>
       <w:r>
         <w:rPr>
           <w:iCs/>
         </w:rPr>
-        <w:t>urn</w:t>
-      </w:r>
-      <w:proofErr w:type="spellEnd"/>
+        <w:t>Umsetzung</w:t>
+      </w:r>
+      <w:r>
+        <w:rPr>
+          <w:iCs/>
+        </w:rPr>
+        <w:t xml:space="preserve"> der Titel-Formate </w:t>
+      </w:r>
+      <w:proofErr w:type="spellStart"/>
+      <w:r>
+        <w:rPr>
+          <w:iCs/>
+        </w:rPr>
+        <w:t>department</w:t>
+      </w:r>
+      <w:proofErr w:type="spellEnd"/>
+      <w:r>
+        <w:rPr>
+          <w:iCs/>
+        </w:rPr>
+        <w:t xml:space="preserve"> und </w:t>
+      </w:r>
+      <w:proofErr w:type="spellStart"/>
+      <w:r>
+        <w:rPr>
+          <w:iCs/>
+        </w:rPr>
+        <w:t>topic</w:t>
+      </w:r>
+      <w:proofErr w:type="spellEnd"/>
+      <w:r>
+        <w:rPr>
+          <w:iCs/>
+        </w:rPr>
+        <w:t>-location als neue Custom-Meta-Elemente</w:t>
+      </w:r>
+      <w:r>
+        <w:rPr>
+          <w:iCs/>
+        </w:rPr>
+        <w:t>; Anpassung von InDesign-Prüfung 5.1 um diese Formate</w:t>
+      </w:r>
+    </w:p>
+    <w:p>
+      <w:pPr>
+        <w:pStyle w:val="Listenabsatz"/>
+        <w:numPr>
+          <w:ilvl w:val="0"/>
+          <w:numId w:val="4"/>
+        </w:numPr>
+        <w:rPr>
+          <w:iCs/>
+        </w:rPr>
+      </w:pPr>
     </w:p>
     <w:p>
       <w:pPr>
@@ -4796,6 +4818,119 @@
     </w:lvl>
   </w:abstractNum>
   <w:abstractNum w:abstractNumId="2" w15:restartNumberingAfterBreak="0">
+    <w:nsid w:val="62DE237B"/>
+    <w:multiLevelType w:val="hybridMultilevel"/>
+    <w:tmpl w:val="DB668794"/>
+    <w:lvl w:ilvl="0" w:tplc="04070005">
+      <w:start w:val="1"/>
+      <w:numFmt w:val="bullet"/>
+      <w:lvlText w:val=""/>
+      <w:lvlJc w:val="left"/>
+      <w:pPr>
+        <w:ind w:left="360" w:hanging="360"/>
+      </w:pPr>
+      <w:rPr>
+        <w:rFonts w:ascii="Wingdings" w:hAnsi="Wingdings" w:hint="default"/>
+      </w:rPr>
+    </w:lvl>
+    <w:lvl w:ilvl="1" w:tplc="04070003" w:tentative="1">
+      <w:start w:val="1"/>
+      <w:numFmt w:val="bullet"/>
+      <w:lvlText w:val="o"/>
+      <w:lvlJc w:val="left"/>
+      <w:pPr>
+        <w:ind w:left="1080" w:hanging="360"/>
+      </w:pPr>
+      <w:rPr>
+        <w:rFonts w:ascii="Courier New" w:hAnsi="Courier New" w:cs="Courier New" w:hint="default"/>
+      </w:rPr>
+    </w:lvl>
+    <w:lvl w:ilvl="2" w:tplc="04070005" w:tentative="1">
+      <w:start w:val="1"/>
+      <w:numFmt w:val="bullet"/>
+      <w:lvlText w:val=""/>
+      <w:lvlJc w:val="left"/>
+      <w:pPr>
+        <w:ind w:left="1800" w:hanging="360"/>
+      </w:pPr>
+      <w:rPr>
+        <w:rFonts w:ascii="Wingdings" w:hAnsi="Wingdings" w:hint="default"/>
+      </w:rPr>
+    </w:lvl>
+    <w:lvl w:ilvl="3" w:tplc="04070001" w:tentative="1">
+      <w:start w:val="1"/>
+      <w:numFmt w:val="bullet"/>
+      <w:lvlText w:val=""/>
+      <w:lvlJc w:val="left"/>
+      <w:pPr>
+        <w:ind w:left="2520" w:hanging="360"/>
+      </w:pPr>
+      <w:rPr>
+        <w:rFonts w:ascii="Symbol" w:hAnsi="Symbol" w:hint="default"/>
+      </w:rPr>
+    </w:lvl>
+    <w:lvl w:ilvl="4" w:tplc="04070003" w:tentative="1">
+      <w:start w:val="1"/>
+      <w:numFmt w:val="bullet"/>
+      <w:lvlText w:val="o"/>
+      <w:lvlJc w:val="left"/>
+      <w:pPr>
+        <w:ind w:left="3240" w:hanging="360"/>
+      </w:pPr>
+      <w:rPr>
+        <w:rFonts w:ascii="Courier New" w:hAnsi="Courier New" w:cs="Courier New" w:hint="default"/>
+      </w:rPr>
+    </w:lvl>
+    <w:lvl w:ilvl="5" w:tplc="04070005" w:tentative="1">
+      <w:start w:val="1"/>
+      <w:numFmt w:val="bullet"/>
+      <w:lvlText w:val=""/>
+      <w:lvlJc w:val="left"/>
+      <w:pPr>
+        <w:ind w:left="3960" w:hanging="360"/>
+      </w:pPr>
+      <w:rPr>
+        <w:rFonts w:ascii="Wingdings" w:hAnsi="Wingdings" w:hint="default"/>
+      </w:rPr>
+    </w:lvl>
+    <w:lvl w:ilvl="6" w:tplc="04070001" w:tentative="1">
+      <w:start w:val="1"/>
+      <w:numFmt w:val="bullet"/>
+      <w:lvlText w:val=""/>
+      <w:lvlJc w:val="left"/>
+      <w:pPr>
+        <w:ind w:left="4680" w:hanging="360"/>
+      </w:pPr>
+      <w:rPr>
+        <w:rFonts w:ascii="Symbol" w:hAnsi="Symbol" w:hint="default"/>
+      </w:rPr>
+    </w:lvl>
+    <w:lvl w:ilvl="7" w:tplc="04070003" w:tentative="1">
+      <w:start w:val="1"/>
+      <w:numFmt w:val="bullet"/>
+      <w:lvlText w:val="o"/>
+      <w:lvlJc w:val="left"/>
+      <w:pPr>
+        <w:ind w:left="5400" w:hanging="360"/>
+      </w:pPr>
+      <w:rPr>
+        <w:rFonts w:ascii="Courier New" w:hAnsi="Courier New" w:cs="Courier New" w:hint="default"/>
+      </w:rPr>
+    </w:lvl>
+    <w:lvl w:ilvl="8" w:tplc="04070005" w:tentative="1">
+      <w:start w:val="1"/>
+      <w:numFmt w:val="bullet"/>
+      <w:lvlText w:val=""/>
+      <w:lvlJc w:val="left"/>
+      <w:pPr>
+        <w:ind w:left="6120" w:hanging="360"/>
+      </w:pPr>
+      <w:rPr>
+        <w:rFonts w:ascii="Wingdings" w:hAnsi="Wingdings" w:hint="default"/>
+      </w:rPr>
+    </w:lvl>
+  </w:abstractNum>
+  <w:abstractNum w:abstractNumId="3" w15:restartNumberingAfterBreak="0">
     <w:nsid w:val="67A90B39"/>
     <w:multiLevelType w:val="hybridMultilevel"/>
     <w:tmpl w:val="C646F014"/>
@@ -4908,7 +5043,7 @@
       </w:rPr>
     </w:lvl>
   </w:abstractNum>
-  <w:abstractNum w:abstractNumId="3" w15:restartNumberingAfterBreak="0">
+  <w:abstractNum w:abstractNumId="4" w15:restartNumberingAfterBreak="0">
     <w:nsid w:val="6A503DC5"/>
     <w:multiLevelType w:val="hybridMultilevel"/>
     <w:tmpl w:val="F5C2B3EA"/>
@@ -5021,7 +5156,7 @@
       </w:rPr>
     </w:lvl>
   </w:abstractNum>
-  <w:abstractNum w:abstractNumId="4" w15:restartNumberingAfterBreak="0">
+  <w:abstractNum w:abstractNumId="5" w15:restartNumberingAfterBreak="0">
     <w:nsid w:val="78A80772"/>
     <w:multiLevelType w:val="hybridMultilevel"/>
     <w:tmpl w:val="71F8B1AE"/>
@@ -5134,7 +5269,7 @@
       </w:rPr>
     </w:lvl>
   </w:abstractNum>
-  <w:abstractNum w:abstractNumId="5" w15:restartNumberingAfterBreak="0">
+  <w:abstractNum w:abstractNumId="6" w15:restartNumberingAfterBreak="0">
     <w:nsid w:val="7E39207A"/>
     <w:multiLevelType w:val="hybridMultilevel"/>
     <w:tmpl w:val="27B6E78E"/>
@@ -5248,22 +5383,25 @@
     </w:lvl>
   </w:abstractNum>
   <w:num w:numId="1" w16cid:durableId="1180244568">
-    <w:abstractNumId w:val="2"/>
+    <w:abstractNumId w:val="3"/>
   </w:num>
   <w:num w:numId="2" w16cid:durableId="931477969">
-    <w:abstractNumId w:val="5"/>
+    <w:abstractNumId w:val="6"/>
   </w:num>
   <w:num w:numId="3" w16cid:durableId="1273440130">
-    <w:abstractNumId w:val="3"/>
+    <w:abstractNumId w:val="4"/>
   </w:num>
   <w:num w:numId="4" w16cid:durableId="409736772">
-    <w:abstractNumId w:val="4"/>
+    <w:abstractNumId w:val="5"/>
   </w:num>
   <w:num w:numId="5" w16cid:durableId="1834251201">
     <w:abstractNumId w:val="0"/>
   </w:num>
   <w:num w:numId="6" w16cid:durableId="684021551">
     <w:abstractNumId w:val="1"/>
+  </w:num>
+  <w:num w:numId="7" w16cid:durableId="2026318740">
+    <w:abstractNumId w:val="2"/>
   </w:num>
 </w:numbering>
 </file>
@@ -5440,7 +5578,7 @@
     <w:lsdException w:name="Table Web 2" w:semiHidden="1" w:unhideWhenUsed="1"/>
     <w:lsdException w:name="Table Web 3" w:semiHidden="1" w:unhideWhenUsed="1"/>
     <w:lsdException w:name="Balloon Text" w:semiHidden="1" w:unhideWhenUsed="1"/>
-    <w:lsdException w:name="Table Grid" w:semiHidden="1" w:uiPriority="59" w:unhideWhenUsed="1"/>
+    <w:lsdException w:name="Table Grid" w:uiPriority="59"/>
     <w:lsdException w:name="Table Theme" w:semiHidden="1" w:unhideWhenUsed="1"/>
     <w:lsdException w:name="Placeholder Text" w:semiHidden="1"/>
     <w:lsdException w:name="No Spacing" w:uiPriority="1" w:qFormat="1"/>
